--- a/doc/Lab3-2021111862-Report.docx
+++ b/doc/Lab3-2021111862-Report.docx
@@ -345,12 +345,6 @@
             <w:insideH w:val="single" w:color="auto" w:sz="4" w:space="0"/>
             <w:insideV w:val="single" w:color="auto" w:sz="4" w:space="0"/>
           </w:tblBorders>
-          <w:tblCellMar>
-            <w:top w:w="0" w:type="dxa"/>
-            <w:left w:w="108" w:type="dxa"/>
-            <w:bottom w:w="0" w:type="dxa"/>
-            <w:right w:w="108" w:type="dxa"/>
-          </w:tblCellMar>
         </w:tblPrEx>
         <w:trPr>
           <w:jc w:val="center"/>
@@ -631,9 +625,9 @@
           <w:sz w:val="32"/>
         </w:rPr>
       </w:pPr>
-      <w:bookmarkStart w:id="0" w:name="_Toc480932633"/>
-      <w:bookmarkStart w:id="1" w:name="_Toc480900250"/>
-      <w:bookmarkStart w:id="2" w:name="_Toc480901137"/>
+      <w:bookmarkStart w:id="0" w:name="_Toc480901137"/>
+      <w:bookmarkStart w:id="1" w:name="_Toc480932633"/>
+      <w:bookmarkStart w:id="2" w:name="_Toc480900250"/>
       <w:r>
         <w:rPr>
           <w:rFonts w:ascii="Times New Roman" w:hAnsi="Times New Roman" w:cs="Times New Roman"/>
@@ -17326,75 +17320,128 @@
         <w:spacing w:line="300" w:lineRule="auto"/>
         <w:ind w:firstLine="420"/>
         <w:rPr>
+          <w:rFonts w:hint="eastAsia" w:ascii="Consolas" w:hAnsi="Consolas" w:eastAsia="宋体" w:cs="Times New Roman"/>
+          <w:sz w:val="24"/>
+        </w:rPr>
+      </w:pPr>
+      <w:r>
+        <w:rPr>
+          <w:rFonts w:hint="eastAsia" w:ascii="Consolas" w:hAnsi="Consolas" w:eastAsia="宋体" w:cs="Times New Roman"/>
+          <w:sz w:val="24"/>
+        </w:rPr>
+        <w:t>请在完成全部实验要求之后，利用Git</w:t>
+      </w:r>
+      <w:r>
+        <w:rPr>
           <w:rFonts w:ascii="Consolas" w:hAnsi="Consolas" w:eastAsia="宋体" w:cs="Times New Roman"/>
           <w:sz w:val="24"/>
         </w:rPr>
-      </w:pPr>
+        <w:t xml:space="preserve"> </w:t>
+      </w:r>
       <w:r>
         <w:rPr>
           <w:rFonts w:hint="eastAsia" w:ascii="Consolas" w:hAnsi="Consolas" w:eastAsia="宋体" w:cs="Times New Roman"/>
           <w:sz w:val="24"/>
         </w:rPr>
-        <w:t>请在完成全部实验要求之后，利用Git</w:t>
+        <w:t>log指令或Git图形化客户端或G</w:t>
       </w:r>
       <w:r>
         <w:rPr>
           <w:rFonts w:ascii="Consolas" w:hAnsi="Consolas" w:eastAsia="宋体" w:cs="Times New Roman"/>
           <w:sz w:val="24"/>
         </w:rPr>
-        <w:t xml:space="preserve"> </w:t>
+        <w:t>i</w:t>
       </w:r>
       <w:r>
         <w:rPr>
           <w:rFonts w:hint="eastAsia" w:ascii="Consolas" w:hAnsi="Consolas" w:eastAsia="宋体" w:cs="Times New Roman"/>
           <w:sz w:val="24"/>
         </w:rPr>
-        <w:t>log指令或Git图形化客户端或G</w:t>
+        <w:t>tHub上项目仓库的Insight页面，给出你的仓库到目前为止的Object</w:t>
       </w:r>
       <w:r>
         <w:rPr>
           <w:rFonts w:ascii="Consolas" w:hAnsi="Consolas" w:eastAsia="宋体" w:cs="Times New Roman"/>
           <w:sz w:val="24"/>
         </w:rPr>
-        <w:t>i</w:t>
+        <w:t xml:space="preserve"> </w:t>
       </w:r>
       <w:r>
         <w:rPr>
           <w:rFonts w:hint="eastAsia" w:ascii="Consolas" w:hAnsi="Consolas" w:eastAsia="宋体" w:cs="Times New Roman"/>
           <w:sz w:val="24"/>
         </w:rPr>
-        <w:t>tHub上项目仓库的Insight页面，给出你的仓库到目前为止的Object</w:t>
+        <w:t>Graph，尤其是区分清楚3</w:t>
       </w:r>
       <w:r>
         <w:rPr>
           <w:rFonts w:ascii="Consolas" w:hAnsi="Consolas" w:eastAsia="宋体" w:cs="Times New Roman"/>
           <w:sz w:val="24"/>
         </w:rPr>
-        <w:t xml:space="preserve"> </w:t>
+        <w:t>12change</w:t>
       </w:r>
       <w:r>
         <w:rPr>
           <w:rFonts w:hint="eastAsia" w:ascii="Consolas" w:hAnsi="Consolas" w:eastAsia="宋体" w:cs="Times New Roman"/>
           <w:sz w:val="24"/>
         </w:rPr>
-        <w:t>Graph，尤其是区分清楚3</w:t>
-      </w:r>
-      <w:r>
-        <w:rPr>
-          <w:rFonts w:ascii="Consolas" w:hAnsi="Consolas" w:eastAsia="宋体" w:cs="Times New Roman"/>
-          <w:sz w:val="24"/>
-        </w:rPr>
-        <w:t>12change</w:t>
-      </w:r>
-      <w:r>
+        <w:t>分支和master分支所指向的位置。</w:t>
+      </w:r>
+      <w:bookmarkStart w:id="40" w:name="_GoBack"/>
+      <w:bookmarkEnd w:id="40"/>
+    </w:p>
+    <w:p>
+      <w:pPr>
+        <w:spacing w:line="300" w:lineRule="auto"/>
+        <w:ind w:firstLine="420"/>
         <w:rPr>
           <w:rFonts w:hint="eastAsia" w:ascii="Consolas" w:hAnsi="Consolas" w:eastAsia="宋体" w:cs="Times New Roman"/>
           <w:sz w:val="24"/>
         </w:rPr>
-        <w:t>分支和master分支所指向的位置。</w:t>
-      </w:r>
-      <w:bookmarkStart w:id="40" w:name="_GoBack"/>
-      <w:bookmarkEnd w:id="40"/>
+      </w:pPr>
+      <w:r>
+        <w:drawing>
+          <wp:inline distT="0" distB="0" distL="114300" distR="114300">
+            <wp:extent cx="5269865" cy="4406900"/>
+            <wp:effectExtent l="0" t="0" r="3175" b="12700"/>
+            <wp:docPr id="74" name="图片 1"/>
+            <wp:cNvGraphicFramePr>
+              <a:graphicFrameLocks xmlns:a="http://schemas.openxmlformats.org/drawingml/2006/main" noChangeAspect="1"/>
+            </wp:cNvGraphicFramePr>
+            <a:graphic xmlns:a="http://schemas.openxmlformats.org/drawingml/2006/main">
+              <a:graphicData uri="http://schemas.openxmlformats.org/drawingml/2006/picture">
+                <pic:pic xmlns:pic="http://schemas.openxmlformats.org/drawingml/2006/picture">
+                  <pic:nvPicPr>
+                    <pic:cNvPr id="74" name="图片 1"/>
+                    <pic:cNvPicPr>
+                      <a:picLocks noChangeAspect="1"/>
+                    </pic:cNvPicPr>
+                  </pic:nvPicPr>
+                  <pic:blipFill>
+                    <a:blip r:embed="rId81"/>
+                    <a:stretch>
+                      <a:fillRect/>
+                    </a:stretch>
+                  </pic:blipFill>
+                  <pic:spPr>
+                    <a:xfrm>
+                      <a:off x="0" y="0"/>
+                      <a:ext cx="5269865" cy="4406900"/>
+                    </a:xfrm>
+                    <a:prstGeom prst="rect">
+                      <a:avLst/>
+                    </a:prstGeom>
+                    <a:noFill/>
+                    <a:ln>
+                      <a:noFill/>
+                    </a:ln>
+                  </pic:spPr>
+                </pic:pic>
+              </a:graphicData>
+            </a:graphic>
+          </wp:inline>
+        </w:drawing>
+      </w:r>
     </w:p>
     <w:p>
       <w:pPr>
@@ -19716,9 +19763,9 @@
           <w:sz w:val="28"/>
         </w:rPr>
       </w:pPr>
-      <w:bookmarkStart w:id="34" w:name="_Toc610060"/>
-      <w:bookmarkStart w:id="35" w:name="_Toc612083"/>
-      <w:bookmarkStart w:id="36" w:name="_Toc3922097"/>
+      <w:bookmarkStart w:id="34" w:name="_Toc3922097"/>
+      <w:bookmarkStart w:id="35" w:name="_Toc610060"/>
+      <w:bookmarkStart w:id="36" w:name="_Toc612083"/>
       <w:r>
         <w:rPr>
           <w:rFonts w:ascii="Times New Roman" w:hAnsi="Times New Roman" w:cs="Times New Roman"/>
@@ -19770,8 +19817,8 @@
           <w:sz w:val="28"/>
         </w:rPr>
       </w:pPr>
-      <w:bookmarkStart w:id="37" w:name="_Toc610061"/>
-      <w:bookmarkStart w:id="38" w:name="_Toc612084"/>
+      <w:bookmarkStart w:id="37" w:name="_Toc612084"/>
+      <w:bookmarkStart w:id="38" w:name="_Toc610061"/>
       <w:bookmarkStart w:id="39" w:name="_Toc3922098"/>
       <w:r>
         <w:rPr>
